--- a/Module 5 docker and kubernetes/Staragile Kubernetes Assignment.docx
+++ b/Module 5 docker and kubernetes/Staragile Kubernetes Assignment.docx
@@ -35,7 +35,7 @@
       <w:r>
         <w:t xml:space="preserve">Open your web browser and navigate to </w:t>
       </w:r>
-      <w:hyperlink r:id="rId5" w:tgtFrame="_new" w:history="1">
+      <w:hyperlink r:id="rId6" w:tgtFrame="_new" w:history="1">
         <w:r>
           <w:rPr>
             <w:rStyle w:val="Hyperlink"/>
@@ -93,63 +93,6 @@
                 <pic:pic xmlns:pic="http://schemas.openxmlformats.org/drawingml/2006/picture">
                   <pic:nvPicPr>
                     <pic:cNvPr id="1335384081" name=""/>
-                    <pic:cNvPicPr/>
-                  </pic:nvPicPr>
-                  <pic:blipFill>
-                    <a:blip r:embed="rId6"/>
-                    <a:stretch>
-                      <a:fillRect/>
-                    </a:stretch>
-                  </pic:blipFill>
-                  <pic:spPr>
-                    <a:xfrm>
-                      <a:off x="0" y="0"/>
-                      <a:ext cx="5731510" cy="3223895"/>
-                    </a:xfrm>
-                    <a:prstGeom prst="rect">
-                      <a:avLst/>
-                    </a:prstGeom>
-                  </pic:spPr>
-                </pic:pic>
-              </a:graphicData>
-            </a:graphic>
-          </wp:inline>
-        </w:drawing>
-      </w:r>
-    </w:p>
-    <w:p>
-      <w:pPr>
-        <w:rPr>
-          <w:b/>
-          <w:bCs/>
-        </w:rPr>
-      </w:pPr>
-      <w:r>
-        <w:rPr>
-          <w:b/>
-          <w:bCs/>
-        </w:rPr>
-        <w:t>Step 4: Verify Dependencies</w:t>
-      </w:r>
-    </w:p>
-    <w:p>
-      <w:r>
-        <w:rPr>
-          <w:noProof/>
-        </w:rPr>
-        <w:drawing>
-          <wp:inline distT="0" distB="0" distL="0" distR="0" wp14:anchorId="7FD3D3D1" wp14:editId="0142B1FB">
-            <wp:extent cx="5731510" cy="3223895"/>
-            <wp:effectExtent l="0" t="0" r="2540" b="0"/>
-            <wp:docPr id="1799187103" name="Picture 1"/>
-            <wp:cNvGraphicFramePr>
-              <a:graphicFrameLocks xmlns:a="http://schemas.openxmlformats.org/drawingml/2006/main" noChangeAspect="1"/>
-            </wp:cNvGraphicFramePr>
-            <a:graphic xmlns:a="http://schemas.openxmlformats.org/drawingml/2006/main">
-              <a:graphicData uri="http://schemas.openxmlformats.org/drawingml/2006/picture">
-                <pic:pic xmlns:pic="http://schemas.openxmlformats.org/drawingml/2006/picture">
-                  <pic:nvPicPr>
-                    <pic:cNvPr id="1799187103" name=""/>
                     <pic:cNvPicPr/>
                   </pic:nvPicPr>
                   <pic:blipFill>
@@ -186,22 +129,7 @@
           <w:b/>
           <w:bCs/>
         </w:rPr>
-        <w:t>Step 5: Download Project Template</w:t>
-      </w:r>
-    </w:p>
-    <w:p>
-      <w:pPr>
-        <w:rPr>
-          <w:b/>
-          <w:bCs/>
-        </w:rPr>
-      </w:pPr>
-      <w:r>
-        <w:rPr>
-          <w:b/>
-          <w:bCs/>
-        </w:rPr>
-        <w:t>Step 6: Import Project into Eclipse</w:t>
+        <w:t>Step 4: Verify Dependencies</w:t>
       </w:r>
     </w:p>
     <w:p>
@@ -209,12 +137,11 @@
         <w:rPr>
           <w:noProof/>
         </w:rPr>
-        <w:lastRenderedPageBreak/>
         <w:drawing>
-          <wp:inline distT="0" distB="0" distL="0" distR="0" wp14:anchorId="0C5ACC5E" wp14:editId="63F1D41B">
+          <wp:inline distT="0" distB="0" distL="0" distR="0" wp14:anchorId="7FD3D3D1" wp14:editId="0142B1FB">
             <wp:extent cx="5731510" cy="3223895"/>
             <wp:effectExtent l="0" t="0" r="2540" b="0"/>
-            <wp:docPr id="66134448" name="Picture 1"/>
+            <wp:docPr id="1799187103" name="Picture 1"/>
             <wp:cNvGraphicFramePr>
               <a:graphicFrameLocks xmlns:a="http://schemas.openxmlformats.org/drawingml/2006/main" noChangeAspect="1"/>
             </wp:cNvGraphicFramePr>
@@ -222,7 +149,7 @@
               <a:graphicData uri="http://schemas.openxmlformats.org/drawingml/2006/picture">
                 <pic:pic xmlns:pic="http://schemas.openxmlformats.org/drawingml/2006/picture">
                   <pic:nvPicPr>
-                    <pic:cNvPr id="66134448" name=""/>
+                    <pic:cNvPr id="1799187103" name=""/>
                     <pic:cNvPicPr/>
                   </pic:nvPicPr>
                   <pic:blipFill>
@@ -259,7 +186,38 @@
           <w:b/>
           <w:bCs/>
         </w:rPr>
-        <w:t>Step 7: Add index.html</w:t>
+        <w:t>Step 5: Download Project Template</w:t>
+      </w:r>
+    </w:p>
+    <w:p>
+      <w:pPr>
+        <w:rPr>
+          <w:b/>
+          <w:bCs/>
+        </w:rPr>
+      </w:pPr>
+      <w:r>
+        <w:rPr>
+          <w:b/>
+          <w:bCs/>
+        </w:rPr>
+        <w:br w:type="page"/>
+      </w:r>
+    </w:p>
+    <w:p>
+      <w:pPr>
+        <w:rPr>
+          <w:b/>
+          <w:bCs/>
+        </w:rPr>
+      </w:pPr>
+      <w:r>
+        <w:rPr>
+          <w:b/>
+          <w:bCs/>
+        </w:rPr>
+        <w:lastRenderedPageBreak/>
+        <w:t>Step 6: Import Project into Eclipse</w:t>
       </w:r>
     </w:p>
     <w:p>
@@ -268,10 +226,10 @@
           <w:noProof/>
         </w:rPr>
         <w:drawing>
-          <wp:inline distT="0" distB="0" distL="0" distR="0" wp14:anchorId="68F8A554" wp14:editId="7D300114">
+          <wp:inline distT="0" distB="0" distL="0" distR="0" wp14:anchorId="0C5ACC5E" wp14:editId="63F1D41B">
             <wp:extent cx="5731510" cy="3223895"/>
             <wp:effectExtent l="0" t="0" r="2540" b="0"/>
-            <wp:docPr id="1435471558" name="Picture 1"/>
+            <wp:docPr id="66134448" name="Picture 1"/>
             <wp:cNvGraphicFramePr>
               <a:graphicFrameLocks xmlns:a="http://schemas.openxmlformats.org/drawingml/2006/main" noChangeAspect="1"/>
             </wp:cNvGraphicFramePr>
@@ -279,7 +237,7 @@
               <a:graphicData uri="http://schemas.openxmlformats.org/drawingml/2006/picture">
                 <pic:pic xmlns:pic="http://schemas.openxmlformats.org/drawingml/2006/picture">
                   <pic:nvPicPr>
-                    <pic:cNvPr id="1435471558" name=""/>
+                    <pic:cNvPr id="66134448" name=""/>
                     <pic:cNvPicPr/>
                   </pic:nvPicPr>
                   <pic:blipFill>
@@ -305,16 +263,30 @@
       </w:r>
     </w:p>
     <w:p>
+      <w:pPr>
+        <w:rPr>
+          <w:b/>
+          <w:bCs/>
+        </w:rPr>
+      </w:pPr>
+      <w:r>
+        <w:rPr>
+          <w:b/>
+          <w:bCs/>
+        </w:rPr>
+        <w:t>Step 7: Add index.html</w:t>
+      </w:r>
+    </w:p>
+    <w:p>
       <w:r>
         <w:rPr>
           <w:noProof/>
         </w:rPr>
-        <w:lastRenderedPageBreak/>
         <w:drawing>
-          <wp:inline distT="0" distB="0" distL="0" distR="0" wp14:anchorId="07862C5F" wp14:editId="22072EF6">
+          <wp:inline distT="0" distB="0" distL="0" distR="0" wp14:anchorId="68F8A554" wp14:editId="7D300114">
             <wp:extent cx="5731510" cy="3223895"/>
             <wp:effectExtent l="0" t="0" r="2540" b="0"/>
-            <wp:docPr id="2077827708" name="Picture 1"/>
+            <wp:docPr id="1435471558" name="Picture 1"/>
             <wp:cNvGraphicFramePr>
               <a:graphicFrameLocks xmlns:a="http://schemas.openxmlformats.org/drawingml/2006/main" noChangeAspect="1"/>
             </wp:cNvGraphicFramePr>
@@ -322,7 +294,7 @@
               <a:graphicData uri="http://schemas.openxmlformats.org/drawingml/2006/picture">
                 <pic:pic xmlns:pic="http://schemas.openxmlformats.org/drawingml/2006/picture">
                   <pic:nvPicPr>
-                    <pic:cNvPr id="2077827708" name=""/>
+                    <pic:cNvPr id="1435471558" name=""/>
                     <pic:cNvPicPr/>
                   </pic:nvPicPr>
                   <pic:blipFill>
@@ -349,19 +321,15 @@
     </w:p>
     <w:p>
       <w:r>
-        <w:t>Test the Project</w:t>
-      </w:r>
-    </w:p>
-    <w:p>
-      <w:r>
         <w:rPr>
           <w:noProof/>
         </w:rPr>
+        <w:lastRenderedPageBreak/>
         <w:drawing>
-          <wp:inline distT="0" distB="0" distL="0" distR="0" wp14:anchorId="41A38895" wp14:editId="318AF2D8">
+          <wp:inline distT="0" distB="0" distL="0" distR="0" wp14:anchorId="07862C5F" wp14:editId="22072EF6">
             <wp:extent cx="5731510" cy="3223895"/>
             <wp:effectExtent l="0" t="0" r="2540" b="0"/>
-            <wp:docPr id="775471083" name="Picture 1"/>
+            <wp:docPr id="2077827708" name="Picture 1"/>
             <wp:cNvGraphicFramePr>
               <a:graphicFrameLocks xmlns:a="http://schemas.openxmlformats.org/drawingml/2006/main" noChangeAspect="1"/>
             </wp:cNvGraphicFramePr>
@@ -369,7 +337,7 @@
               <a:graphicData uri="http://schemas.openxmlformats.org/drawingml/2006/picture">
                 <pic:pic xmlns:pic="http://schemas.openxmlformats.org/drawingml/2006/picture">
                   <pic:nvPicPr>
-                    <pic:cNvPr id="775471083" name=""/>
+                    <pic:cNvPr id="2077827708" name=""/>
                     <pic:cNvPicPr/>
                   </pic:nvPicPr>
                   <pic:blipFill>
@@ -396,7 +364,7 @@
     </w:p>
     <w:p>
       <w:r>
-        <w:t>Build the project</w:t>
+        <w:t>Test the Project</w:t>
       </w:r>
     </w:p>
     <w:p>
@@ -404,12 +372,11 @@
         <w:rPr>
           <w:noProof/>
         </w:rPr>
-        <w:lastRenderedPageBreak/>
         <w:drawing>
-          <wp:inline distT="0" distB="0" distL="0" distR="0" wp14:anchorId="207B3AB4" wp14:editId="61779ACC">
+          <wp:inline distT="0" distB="0" distL="0" distR="0" wp14:anchorId="41A38895" wp14:editId="318AF2D8">
             <wp:extent cx="5731510" cy="3223895"/>
             <wp:effectExtent l="0" t="0" r="2540" b="0"/>
-            <wp:docPr id="2136981436" name="Picture 1"/>
+            <wp:docPr id="775471083" name="Picture 1"/>
             <wp:cNvGraphicFramePr>
               <a:graphicFrameLocks xmlns:a="http://schemas.openxmlformats.org/drawingml/2006/main" noChangeAspect="1"/>
             </wp:cNvGraphicFramePr>
@@ -417,7 +384,7 @@
               <a:graphicData uri="http://schemas.openxmlformats.org/drawingml/2006/picture">
                 <pic:pic xmlns:pic="http://schemas.openxmlformats.org/drawingml/2006/picture">
                   <pic:nvPicPr>
-                    <pic:cNvPr id="2136981436" name=""/>
+                    <pic:cNvPr id="775471083" name=""/>
                     <pic:cNvPicPr/>
                   </pic:nvPicPr>
                   <pic:blipFill>
@@ -444,7 +411,67 @@
     </w:p>
     <w:p>
       <w:r>
-        <w:t xml:space="preserve">Upload to GIThub </w:t>
+        <w:br w:type="page"/>
+      </w:r>
+    </w:p>
+    <w:p>
+      <w:r>
+        <w:lastRenderedPageBreak/>
+        <w:t>Build the project</w:t>
+      </w:r>
+    </w:p>
+    <w:p>
+      <w:r>
+        <w:rPr>
+          <w:noProof/>
+        </w:rPr>
+        <w:drawing>
+          <wp:inline distT="0" distB="0" distL="0" distR="0" wp14:anchorId="207B3AB4" wp14:editId="61779ACC">
+            <wp:extent cx="5731510" cy="3223895"/>
+            <wp:effectExtent l="0" t="0" r="2540" b="0"/>
+            <wp:docPr id="2136981436" name="Picture 1"/>
+            <wp:cNvGraphicFramePr>
+              <a:graphicFrameLocks xmlns:a="http://schemas.openxmlformats.org/drawingml/2006/main" noChangeAspect="1"/>
+            </wp:cNvGraphicFramePr>
+            <a:graphic xmlns:a="http://schemas.openxmlformats.org/drawingml/2006/main">
+              <a:graphicData uri="http://schemas.openxmlformats.org/drawingml/2006/picture">
+                <pic:pic xmlns:pic="http://schemas.openxmlformats.org/drawingml/2006/picture">
+                  <pic:nvPicPr>
+                    <pic:cNvPr id="2136981436" name=""/>
+                    <pic:cNvPicPr/>
+                  </pic:nvPicPr>
+                  <pic:blipFill>
+                    <a:blip r:embed="rId13"/>
+                    <a:stretch>
+                      <a:fillRect/>
+                    </a:stretch>
+                  </pic:blipFill>
+                  <pic:spPr>
+                    <a:xfrm>
+                      <a:off x="0" y="0"/>
+                      <a:ext cx="5731510" cy="3223895"/>
+                    </a:xfrm>
+                    <a:prstGeom prst="rect">
+                      <a:avLst/>
+                    </a:prstGeom>
+                  </pic:spPr>
+                </pic:pic>
+              </a:graphicData>
+            </a:graphic>
+          </wp:inline>
+        </w:drawing>
+      </w:r>
+    </w:p>
+    <w:p/>
+    <w:p>
+      <w:r>
+        <w:t xml:space="preserve">Upload to </w:t>
+      </w:r>
+      <w:r>
+        <w:t>GitHub</w:t>
+      </w:r>
+      <w:r>
+        <w:t xml:space="preserve"> </w:t>
       </w:r>
     </w:p>
     <w:p>
@@ -468,7 +495,7 @@
                     <pic:cNvPicPr/>
                   </pic:nvPicPr>
                   <pic:blipFill>
-                    <a:blip r:embed="rId13"/>
+                    <a:blip r:embed="rId14"/>
                     <a:stretch>
                       <a:fillRect/>
                     </a:stretch>
@@ -491,6 +518,12 @@
     </w:p>
     <w:p>
       <w:r>
+        <w:br w:type="page"/>
+      </w:r>
+    </w:p>
+    <w:p>
+      <w:r>
+        <w:lastRenderedPageBreak/>
         <w:t>Clone the project</w:t>
       </w:r>
     </w:p>
@@ -499,7 +532,6 @@
         <w:rPr>
           <w:noProof/>
         </w:rPr>
-        <w:lastRenderedPageBreak/>
         <w:drawing>
           <wp:inline distT="0" distB="0" distL="0" distR="0" wp14:anchorId="5F8CB10B" wp14:editId="75DA699A">
             <wp:extent cx="5731510" cy="3223895"/>
@@ -516,7 +548,7 @@
                     <pic:cNvPicPr/>
                   </pic:nvPicPr>
                   <pic:blipFill>
-                    <a:blip r:embed="rId14"/>
+                    <a:blip r:embed="rId15"/>
                     <a:stretch>
                       <a:fillRect/>
                     </a:stretch>
@@ -573,7 +605,7 @@
                     <pic:cNvPicPr/>
                   </pic:nvPicPr>
                   <pic:blipFill>
-                    <a:blip r:embed="rId15"/>
+                    <a:blip r:embed="rId16"/>
                     <a:stretch>
                       <a:fillRect/>
                     </a:stretch>
@@ -606,6 +638,22 @@
           <w:b/>
           <w:bCs/>
         </w:rPr>
+        <w:br w:type="page"/>
+      </w:r>
+    </w:p>
+    <w:p>
+      <w:pPr>
+        <w:rPr>
+          <w:b/>
+          <w:bCs/>
+        </w:rPr>
+      </w:pPr>
+      <w:r>
+        <w:rPr>
+          <w:b/>
+          <w:bCs/>
+        </w:rPr>
+        <w:lastRenderedPageBreak/>
         <w:t>Step 9: Build and Push Docker Image</w:t>
       </w:r>
     </w:p>
@@ -614,7 +662,6 @@
         <w:rPr>
           <w:noProof/>
         </w:rPr>
-        <w:lastRenderedPageBreak/>
         <w:drawing>
           <wp:inline distT="0" distB="0" distL="0" distR="0" wp14:anchorId="545C99A4" wp14:editId="10D7D696">
             <wp:extent cx="5731510" cy="3328035"/>
@@ -631,7 +678,7 @@
                     <pic:cNvPicPr/>
                   </pic:nvPicPr>
                   <pic:blipFill>
-                    <a:blip r:embed="rId16"/>
+                    <a:blip r:embed="rId17"/>
                     <a:stretch>
                       <a:fillRect/>
                     </a:stretch>
@@ -654,6 +701,11 @@
     </w:p>
     <w:p>
       <w:pPr>
+        <w:ind w:left="720"/>
+      </w:pPr>
+    </w:p>
+    <w:p>
+      <w:pPr>
         <w:numPr>
           <w:ilvl w:val="0"/>
           <w:numId w:val="9"/>
@@ -684,7 +736,7 @@
                     <pic:cNvPicPr/>
                   </pic:nvPicPr>
                   <pic:blipFill>
-                    <a:blip r:embed="rId17"/>
+                    <a:blip r:embed="rId18"/>
                     <a:stretch>
                       <a:fillRect/>
                     </a:stretch>
@@ -706,6 +758,11 @@
       </w:r>
     </w:p>
     <w:p>
+      <w:r>
+        <w:br w:type="page"/>
+      </w:r>
+    </w:p>
+    <w:p>
       <w:pPr>
         <w:numPr>
           <w:ilvl w:val="0"/>
@@ -713,6 +770,7 @@
         </w:numPr>
       </w:pPr>
       <w:r>
+        <w:lastRenderedPageBreak/>
         <w:t>Push the Docker image to Docker Hub:</w:t>
       </w:r>
     </w:p>
@@ -721,7 +779,6 @@
         <w:rPr>
           <w:noProof/>
         </w:rPr>
-        <w:lastRenderedPageBreak/>
         <w:drawing>
           <wp:inline distT="0" distB="0" distL="0" distR="0" wp14:anchorId="19178F38" wp14:editId="4A08A3BB">
             <wp:extent cx="5731510" cy="3337560"/>
@@ -738,7 +795,7 @@
                     <pic:cNvPicPr/>
                   </pic:nvPicPr>
                   <pic:blipFill>
-                    <a:blip r:embed="rId18"/>
+                    <a:blip r:embed="rId19"/>
                     <a:stretch>
                       <a:fillRect/>
                     </a:stretch>
@@ -813,7 +870,7 @@
                     <pic:cNvPicPr/>
                   </pic:nvPicPr>
                   <pic:blipFill>
-                    <a:blip r:embed="rId19"/>
+                    <a:blip r:embed="rId20"/>
                     <a:stretch>
                       <a:fillRect/>
                     </a:stretch>
@@ -873,7 +930,7 @@
                     <pic:cNvPicPr/>
                   </pic:nvPicPr>
                   <pic:blipFill>
-                    <a:blip r:embed="rId20"/>
+                    <a:blip r:embed="rId21"/>
                     <a:stretch>
                       <a:fillRect/>
                     </a:stretch>
@@ -895,6 +952,12 @@
       </w:r>
     </w:p>
     <w:p>
+      <w:r>
+        <w:br w:type="page"/>
+      </w:r>
+    </w:p>
+    <w:p/>
+    <w:p>
       <w:pPr>
         <w:numPr>
           <w:ilvl w:val="0"/>
@@ -917,7 +980,6 @@
         <w:rPr>
           <w:noProof/>
         </w:rPr>
-        <w:lastRenderedPageBreak/>
         <w:drawing>
           <wp:inline distT="0" distB="0" distL="0" distR="0" wp14:anchorId="76AE634E" wp14:editId="332FEE11">
             <wp:extent cx="5731510" cy="760730"/>
@@ -934,7 +996,7 @@
                     <pic:cNvPicPr/>
                   </pic:nvPicPr>
                   <pic:blipFill>
-                    <a:blip r:embed="rId21"/>
+                    <a:blip r:embed="rId22"/>
                     <a:stretch>
                       <a:fillRect/>
                     </a:stretch>
@@ -956,14 +1018,21 @@
       </w:r>
     </w:p>
     <w:p>
-      <w:r>
+      <w:pPr>
         <w:rPr>
           <w:noProof/>
         </w:rPr>
+      </w:pPr>
+    </w:p>
+    <w:p>
+      <w:r>
+        <w:rPr>
+          <w:noProof/>
+        </w:rPr>
         <w:drawing>
-          <wp:inline distT="0" distB="0" distL="0" distR="0" wp14:anchorId="7EACE32B" wp14:editId="4F828B6D">
-            <wp:extent cx="5731510" cy="1388110"/>
-            <wp:effectExtent l="0" t="0" r="2540" b="2540"/>
+          <wp:inline distT="0" distB="0" distL="0" distR="0" wp14:anchorId="7EACE32B" wp14:editId="3535243B">
+            <wp:extent cx="5731510" cy="1413370"/>
+            <wp:effectExtent l="0" t="0" r="2540" b="0"/>
             <wp:docPr id="1084263129" name="Picture 1"/>
             <wp:cNvGraphicFramePr>
               <a:graphicFrameLocks xmlns:a="http://schemas.openxmlformats.org/drawingml/2006/main" noChangeAspect="1"/>
@@ -975,20 +1044,27 @@
                     <pic:cNvPr id="1084263129" name=""/>
                     <pic:cNvPicPr/>
                   </pic:nvPicPr>
-                  <pic:blipFill>
-                    <a:blip r:embed="rId22"/>
-                    <a:stretch>
-                      <a:fillRect/>
-                    </a:stretch>
+                  <pic:blipFill rotWithShape="1">
+                    <a:blip r:embed="rId23"/>
+                    <a:srcRect t="-1829" r="11810" b="-1"/>
+                    <a:stretch/>
                   </pic:blipFill>
-                  <pic:spPr>
+                  <pic:spPr bwMode="auto">
                     <a:xfrm>
                       <a:off x="0" y="0"/>
-                      <a:ext cx="5731510" cy="1388110"/>
+                      <a:ext cx="5764742" cy="1421565"/>
                     </a:xfrm>
                     <a:prstGeom prst="rect">
                       <a:avLst/>
                     </a:prstGeom>
+                    <a:ln>
+                      <a:noFill/>
+                    </a:ln>
+                    <a:extLst>
+                      <a:ext uri="{53640926-AAD7-44D8-BBD7-CCE9431645EC}">
+                        <a14:shadowObscured xmlns:a14="http://schemas.microsoft.com/office/drawing/2010/main"/>
+                      </a:ext>
+                    </a:extLst>
                   </pic:spPr>
                 </pic:pic>
               </a:graphicData>
@@ -1021,9 +1097,9 @@
           <w:noProof/>
         </w:rPr>
         <w:drawing>
-          <wp:inline distT="0" distB="0" distL="0" distR="0" wp14:anchorId="73E6E9B9" wp14:editId="67837911">
-            <wp:extent cx="5731510" cy="2105025"/>
-            <wp:effectExtent l="0" t="0" r="2540" b="9525"/>
+          <wp:inline distT="0" distB="0" distL="0" distR="0" wp14:anchorId="73E6E9B9" wp14:editId="7EF27BA4">
+            <wp:extent cx="5731510" cy="1156759"/>
+            <wp:effectExtent l="0" t="0" r="2540" b="5715"/>
             <wp:docPr id="2003844335" name="Picture 1"/>
             <wp:cNvGraphicFramePr>
               <a:graphicFrameLocks xmlns:a="http://schemas.openxmlformats.org/drawingml/2006/main" noChangeAspect="1"/>
@@ -1035,20 +1111,27 @@
                     <pic:cNvPr id="2003844335" name=""/>
                     <pic:cNvPicPr/>
                   </pic:nvPicPr>
-                  <pic:blipFill>
-                    <a:blip r:embed="rId23"/>
-                    <a:stretch>
-                      <a:fillRect/>
-                    </a:stretch>
+                  <pic:blipFill rotWithShape="1">
+                    <a:blip r:embed="rId24"/>
+                    <a:srcRect t="45048"/>
+                    <a:stretch/>
                   </pic:blipFill>
-                  <pic:spPr>
+                  <pic:spPr bwMode="auto">
                     <a:xfrm>
                       <a:off x="0" y="0"/>
-                      <a:ext cx="5731510" cy="2105025"/>
+                      <a:ext cx="5731510" cy="1156759"/>
                     </a:xfrm>
                     <a:prstGeom prst="rect">
                       <a:avLst/>
                     </a:prstGeom>
+                    <a:ln>
+                      <a:noFill/>
+                    </a:ln>
+                    <a:extLst>
+                      <a:ext uri="{53640926-AAD7-44D8-BBD7-CCE9431645EC}">
+                        <a14:shadowObscured xmlns:a14="http://schemas.microsoft.com/office/drawing/2010/main"/>
+                      </a:ext>
+                    </a:extLst>
                   </pic:spPr>
                 </pic:pic>
               </a:graphicData>
@@ -1096,7 +1179,7 @@
                     <pic:cNvPicPr/>
                   </pic:nvPicPr>
                   <pic:blipFill>
-                    <a:blip r:embed="rId24"/>
+                    <a:blip r:embed="rId25"/>
                     <a:stretch>
                       <a:fillRect/>
                     </a:stretch>
@@ -1139,7 +1222,7 @@
                     <pic:cNvPicPr/>
                   </pic:nvPicPr>
                   <pic:blipFill>
-                    <a:blip r:embed="rId25"/>
+                    <a:blip r:embed="rId26"/>
                     <a:stretch>
                       <a:fillRect/>
                     </a:stretch>
@@ -1179,14 +1262,21 @@
       </w:r>
     </w:p>
     <w:p>
-      <w:r>
+      <w:pPr>
         <w:rPr>
           <w:noProof/>
         </w:rPr>
+      </w:pPr>
+    </w:p>
+    <w:p>
+      <w:r>
+        <w:rPr>
+          <w:noProof/>
+        </w:rPr>
         <w:drawing>
-          <wp:inline distT="0" distB="0" distL="0" distR="0" wp14:anchorId="5B7C91E1" wp14:editId="5A55CFAE">
-            <wp:extent cx="5731510" cy="1747520"/>
-            <wp:effectExtent l="0" t="0" r="2540" b="5080"/>
+          <wp:inline distT="0" distB="0" distL="0" distR="0" wp14:anchorId="5B7C91E1" wp14:editId="4919A7B2">
+            <wp:extent cx="5731510" cy="782320"/>
+            <wp:effectExtent l="0" t="0" r="2540" b="0"/>
             <wp:docPr id="118131147" name="Picture 1"/>
             <wp:cNvGraphicFramePr>
               <a:graphicFrameLocks xmlns:a="http://schemas.openxmlformats.org/drawingml/2006/main" noChangeAspect="1"/>
@@ -1198,123 +1288,15 @@
                     <pic:cNvPr id="118131147" name=""/>
                     <pic:cNvPicPr/>
                   </pic:nvPicPr>
-                  <pic:blipFill>
-                    <a:blip r:embed="rId26"/>
-                    <a:stretch>
-                      <a:fillRect/>
-                    </a:stretch>
-                  </pic:blipFill>
-                  <pic:spPr>
-                    <a:xfrm>
-                      <a:off x="0" y="0"/>
-                      <a:ext cx="5731510" cy="1747520"/>
-                    </a:xfrm>
-                    <a:prstGeom prst="rect">
-                      <a:avLst/>
-                    </a:prstGeom>
-                  </pic:spPr>
-                </pic:pic>
-              </a:graphicData>
-            </a:graphic>
-          </wp:inline>
-        </w:drawing>
-      </w:r>
-    </w:p>
-    <w:p>
-      <w:pPr>
-        <w:rPr>
-          <w:b/>
-          <w:bCs/>
-        </w:rPr>
-      </w:pPr>
-    </w:p>
-    <w:p>
-      <w:pPr>
-        <w:rPr>
-          <w:b/>
-          <w:bCs/>
-        </w:rPr>
-      </w:pPr>
-      <w:r>
-        <w:rPr>
-          <w:b/>
-          <w:bCs/>
-        </w:rPr>
-        <w:t>Step 11: Write a Deployment to Deploy the Application as a Pod Using kubectl</w:t>
-      </w:r>
-    </w:p>
-    <w:p>
-      <w:r>
-        <w:rPr>
-          <w:noProof/>
-        </w:rPr>
-        <w:lastRenderedPageBreak/>
-        <w:drawing>
-          <wp:inline distT="0" distB="0" distL="0" distR="0" wp14:anchorId="46E58411" wp14:editId="6E085897">
-            <wp:extent cx="4486901" cy="4182059"/>
-            <wp:effectExtent l="0" t="0" r="0" b="9525"/>
-            <wp:docPr id="1632934467" name="Picture 1"/>
-            <wp:cNvGraphicFramePr>
-              <a:graphicFrameLocks xmlns:a="http://schemas.openxmlformats.org/drawingml/2006/main" noChangeAspect="1"/>
-            </wp:cNvGraphicFramePr>
-            <a:graphic xmlns:a="http://schemas.openxmlformats.org/drawingml/2006/main">
-              <a:graphicData uri="http://schemas.openxmlformats.org/drawingml/2006/picture">
-                <pic:pic xmlns:pic="http://schemas.openxmlformats.org/drawingml/2006/picture">
-                  <pic:nvPicPr>
-                    <pic:cNvPr id="1632934467" name=""/>
-                    <pic:cNvPicPr/>
-                  </pic:nvPicPr>
-                  <pic:blipFill>
+                  <pic:blipFill rotWithShape="1">
                     <a:blip r:embed="rId27"/>
-                    <a:stretch>
-                      <a:fillRect/>
-                    </a:stretch>
-                  </pic:blipFill>
-                  <pic:spPr>
-                    <a:xfrm>
-                      <a:off x="0" y="0"/>
-                      <a:ext cx="4486901" cy="4182059"/>
-                    </a:xfrm>
-                    <a:prstGeom prst="rect">
-                      <a:avLst/>
-                    </a:prstGeom>
-                  </pic:spPr>
-                </pic:pic>
-              </a:graphicData>
-            </a:graphic>
-          </wp:inline>
-        </w:drawing>
-      </w:r>
-    </w:p>
-    <w:p>
-      <w:r>
-        <w:rPr>
-          <w:noProof/>
-        </w:rPr>
-        <w:drawing>
-          <wp:inline distT="0" distB="0" distL="0" distR="0" wp14:anchorId="76CFBA3A" wp14:editId="4C7FA699">
-            <wp:extent cx="5128788" cy="1971675"/>
-            <wp:effectExtent l="0" t="0" r="0" b="0"/>
-            <wp:docPr id="25074582" name="Picture 1"/>
-            <wp:cNvGraphicFramePr>
-              <a:graphicFrameLocks xmlns:a="http://schemas.openxmlformats.org/drawingml/2006/main" noChangeAspect="1"/>
-            </wp:cNvGraphicFramePr>
-            <a:graphic xmlns:a="http://schemas.openxmlformats.org/drawingml/2006/main">
-              <a:graphicData uri="http://schemas.openxmlformats.org/drawingml/2006/picture">
-                <pic:pic xmlns:pic="http://schemas.openxmlformats.org/drawingml/2006/picture">
-                  <pic:nvPicPr>
-                    <pic:cNvPr id="25074582" name=""/>
-                    <pic:cNvPicPr/>
-                  </pic:nvPicPr>
-                  <pic:blipFill rotWithShape="1">
-                    <a:blip r:embed="rId28"/>
-                    <a:srcRect r="10516"/>
+                    <a:srcRect t="55232"/>
                     <a:stretch/>
                   </pic:blipFill>
                   <pic:spPr bwMode="auto">
                     <a:xfrm>
                       <a:off x="0" y="0"/>
-                      <a:ext cx="5128788" cy="1971675"/>
+                      <a:ext cx="5731510" cy="782320"/>
                     </a:xfrm>
                     <a:prstGeom prst="rect">
                       <a:avLst/>
@@ -1342,6 +1324,121 @@
           <w:bCs/>
         </w:rPr>
       </w:pPr>
+    </w:p>
+    <w:p>
+      <w:pPr>
+        <w:rPr>
+          <w:b/>
+          <w:bCs/>
+        </w:rPr>
+      </w:pPr>
+      <w:r>
+        <w:rPr>
+          <w:b/>
+          <w:bCs/>
+        </w:rPr>
+        <w:t>Step 11: Write a Deployment to Deploy the Application as a Pod Using kubectl</w:t>
+      </w:r>
+    </w:p>
+    <w:p>
+      <w:r>
+        <w:rPr>
+          <w:noProof/>
+        </w:rPr>
+        <w:drawing>
+          <wp:inline distT="0" distB="0" distL="0" distR="0" wp14:anchorId="46E58411" wp14:editId="3B4015A3">
+            <wp:extent cx="5876818" cy="2997200"/>
+            <wp:effectExtent l="0" t="0" r="0" b="0"/>
+            <wp:docPr id="1632934467" name="Picture 1"/>
+            <wp:cNvGraphicFramePr>
+              <a:graphicFrameLocks xmlns:a="http://schemas.openxmlformats.org/drawingml/2006/main" noChangeAspect="1"/>
+            </wp:cNvGraphicFramePr>
+            <a:graphic xmlns:a="http://schemas.openxmlformats.org/drawingml/2006/main">
+              <a:graphicData uri="http://schemas.openxmlformats.org/drawingml/2006/picture">
+                <pic:pic xmlns:pic="http://schemas.openxmlformats.org/drawingml/2006/picture">
+                  <pic:nvPicPr>
+                    <pic:cNvPr id="1632934467" name=""/>
+                    <pic:cNvPicPr/>
+                  </pic:nvPicPr>
+                  <pic:blipFill>
+                    <a:blip r:embed="rId28"/>
+                    <a:stretch>
+                      <a:fillRect/>
+                    </a:stretch>
+                  </pic:blipFill>
+                  <pic:spPr>
+                    <a:xfrm>
+                      <a:off x="0" y="0"/>
+                      <a:ext cx="5887287" cy="3002539"/>
+                    </a:xfrm>
+                    <a:prstGeom prst="rect">
+                      <a:avLst/>
+                    </a:prstGeom>
+                  </pic:spPr>
+                </pic:pic>
+              </a:graphicData>
+            </a:graphic>
+          </wp:inline>
+        </w:drawing>
+      </w:r>
+    </w:p>
+    <w:p>
+      <w:r>
+        <w:rPr>
+          <w:noProof/>
+        </w:rPr>
+        <w:lastRenderedPageBreak/>
+        <w:drawing>
+          <wp:inline distT="0" distB="0" distL="0" distR="0" wp14:anchorId="76CFBA3A" wp14:editId="292EFC96">
+            <wp:extent cx="5698067" cy="1971040"/>
+            <wp:effectExtent l="0" t="0" r="0" b="0"/>
+            <wp:docPr id="25074582" name="Picture 1"/>
+            <wp:cNvGraphicFramePr>
+              <a:graphicFrameLocks xmlns:a="http://schemas.openxmlformats.org/drawingml/2006/main" noChangeAspect="1"/>
+            </wp:cNvGraphicFramePr>
+            <a:graphic xmlns:a="http://schemas.openxmlformats.org/drawingml/2006/main">
+              <a:graphicData uri="http://schemas.openxmlformats.org/drawingml/2006/picture">
+                <pic:pic xmlns:pic="http://schemas.openxmlformats.org/drawingml/2006/picture">
+                  <pic:nvPicPr>
+                    <pic:cNvPr id="25074582" name=""/>
+                    <pic:cNvPicPr/>
+                  </pic:nvPicPr>
+                  <pic:blipFill rotWithShape="1">
+                    <a:blip r:embed="rId29"/>
+                    <a:srcRect r="10516"/>
+                    <a:stretch/>
+                  </pic:blipFill>
+                  <pic:spPr bwMode="auto">
+                    <a:xfrm>
+                      <a:off x="0" y="0"/>
+                      <a:ext cx="5724970" cy="1980346"/>
+                    </a:xfrm>
+                    <a:prstGeom prst="rect">
+                      <a:avLst/>
+                    </a:prstGeom>
+                    <a:ln>
+                      <a:noFill/>
+                    </a:ln>
+                    <a:extLst>
+                      <a:ext uri="{53640926-AAD7-44D8-BBD7-CCE9431645EC}">
+                        <a14:shadowObscured xmlns:a14="http://schemas.microsoft.com/office/drawing/2010/main"/>
+                      </a:ext>
+                    </a:extLst>
+                  </pic:spPr>
+                </pic:pic>
+              </a:graphicData>
+            </a:graphic>
+          </wp:inline>
+        </w:drawing>
+      </w:r>
+    </w:p>
+    <w:p>
+      <w:pPr>
+        <w:rPr>
+          <w:b/>
+          <w:bCs/>
+        </w:rPr>
+      </w:pPr>
       <w:r>
         <w:rPr>
           <w:b/>
@@ -1371,7 +1468,7 @@
                     <pic:cNvPicPr/>
                   </pic:nvPicPr>
                   <pic:blipFill>
-                    <a:blip r:embed="rId29"/>
+                    <a:blip r:embed="rId30"/>
                     <a:stretch>
                       <a:fillRect/>
                     </a:stretch>
@@ -1416,11 +1513,10 @@
         <w:rPr>
           <w:noProof/>
         </w:rPr>
-        <w:lastRenderedPageBreak/>
         <w:drawing>
-          <wp:inline distT="0" distB="0" distL="0" distR="0" wp14:anchorId="288292F6" wp14:editId="3949723E">
-            <wp:extent cx="5119735" cy="1417955"/>
-            <wp:effectExtent l="0" t="0" r="5080" b="0"/>
+          <wp:inline distT="0" distB="0" distL="0" distR="0" wp14:anchorId="288292F6" wp14:editId="457AA6F1">
+            <wp:extent cx="5748867" cy="1417854"/>
+            <wp:effectExtent l="0" t="0" r="4445" b="0"/>
             <wp:docPr id="1213279030" name="Picture 1"/>
             <wp:cNvGraphicFramePr>
               <a:graphicFrameLocks xmlns:a="http://schemas.openxmlformats.org/drawingml/2006/main" noChangeAspect="1"/>
@@ -1433,14 +1529,14 @@
                     <pic:cNvPicPr/>
                   </pic:nvPicPr>
                   <pic:blipFill rotWithShape="1">
-                    <a:blip r:embed="rId30"/>
+                    <a:blip r:embed="rId31"/>
                     <a:srcRect r="10674"/>
                     <a:stretch/>
                   </pic:blipFill>
                   <pic:spPr bwMode="auto">
                     <a:xfrm>
                       <a:off x="0" y="0"/>
-                      <a:ext cx="5119735" cy="1417955"/>
+                      <a:ext cx="5781852" cy="1425989"/>
                     </a:xfrm>
                     <a:prstGeom prst="rect">
                       <a:avLst/>
@@ -1486,9 +1582,9 @@
           <w:noProof/>
         </w:rPr>
         <w:drawing>
-          <wp:inline distT="0" distB="0" distL="0" distR="0" wp14:anchorId="386C91A7" wp14:editId="314299A5">
-            <wp:extent cx="5119370" cy="1453515"/>
-            <wp:effectExtent l="0" t="0" r="5080" b="0"/>
+          <wp:inline distT="0" distB="0" distL="0" distR="0" wp14:anchorId="386C91A7" wp14:editId="61E949EC">
+            <wp:extent cx="5774267" cy="1453515"/>
+            <wp:effectExtent l="0" t="0" r="0" b="0"/>
             <wp:docPr id="815916727" name="Picture 1"/>
             <wp:cNvGraphicFramePr>
               <a:graphicFrameLocks xmlns:a="http://schemas.openxmlformats.org/drawingml/2006/main" noChangeAspect="1"/>
@@ -1501,14 +1597,14 @@
                     <pic:cNvPicPr/>
                   </pic:nvPicPr>
                   <pic:blipFill rotWithShape="1">
-                    <a:blip r:embed="rId31"/>
+                    <a:blip r:embed="rId32"/>
                     <a:srcRect r="10680"/>
                     <a:stretch/>
                   </pic:blipFill>
                   <pic:spPr bwMode="auto">
                     <a:xfrm>
                       <a:off x="0" y="0"/>
-                      <a:ext cx="5119370" cy="1453515"/>
+                      <a:ext cx="5776895" cy="1454177"/>
                     </a:xfrm>
                     <a:prstGeom prst="rect">
                       <a:avLst/>
@@ -1542,18 +1638,44 @@
           <w:b/>
           <w:bCs/>
         </w:rPr>
+        <w:br w:type="page"/>
+      </w:r>
+    </w:p>
+    <w:p>
+      <w:pPr>
+        <w:rPr>
+          <w:b/>
+          <w:bCs/>
+        </w:rPr>
+      </w:pPr>
+      <w:r>
+        <w:rPr>
+          <w:b/>
+          <w:bCs/>
+        </w:rPr>
+        <w:lastRenderedPageBreak/>
         <w:t>Step 12: Create the NodePort Service to Expose the Deployed Container to the Outside World</w:t>
       </w:r>
     </w:p>
     <w:p>
-      <w:r>
+      <w:pPr>
         <w:rPr>
           <w:noProof/>
         </w:rPr>
+      </w:pPr>
+    </w:p>
+    <w:p>
+      <w:pPr>
+        <w:jc w:val="center"/>
+      </w:pPr>
+      <w:r>
+        <w:rPr>
+          <w:noProof/>
+        </w:rPr>
         <w:drawing>
-          <wp:inline distT="0" distB="0" distL="0" distR="0" wp14:anchorId="5A88235E" wp14:editId="0E3742DE">
-            <wp:extent cx="5731510" cy="2486025"/>
-            <wp:effectExtent l="0" t="0" r="2540" b="9525"/>
+          <wp:inline distT="0" distB="0" distL="0" distR="0" wp14:anchorId="5A88235E" wp14:editId="60CC9C94">
+            <wp:extent cx="5731934" cy="2486025"/>
+            <wp:effectExtent l="0" t="0" r="2540" b="0"/>
             <wp:docPr id="1172936527" name="Picture 1"/>
             <wp:cNvGraphicFramePr>
               <a:graphicFrameLocks xmlns:a="http://schemas.openxmlformats.org/drawingml/2006/main" noChangeAspect="1"/>
@@ -1565,20 +1687,27 @@
                     <pic:cNvPr id="1172936527" name=""/>
                     <pic:cNvPicPr/>
                   </pic:nvPicPr>
-                  <pic:blipFill>
-                    <a:blip r:embed="rId32"/>
-                    <a:stretch>
-                      <a:fillRect/>
-                    </a:stretch>
+                  <pic:blipFill rotWithShape="1">
+                    <a:blip r:embed="rId33"/>
+                    <a:srcRect r="11368"/>
+                    <a:stretch/>
                   </pic:blipFill>
-                  <pic:spPr>
+                  <pic:spPr bwMode="auto">
                     <a:xfrm>
                       <a:off x="0" y="0"/>
-                      <a:ext cx="5731510" cy="2486025"/>
+                      <a:ext cx="5738995" cy="2489087"/>
                     </a:xfrm>
                     <a:prstGeom prst="rect">
                       <a:avLst/>
                     </a:prstGeom>
+                    <a:ln>
+                      <a:noFill/>
+                    </a:ln>
+                    <a:extLst>
+                      <a:ext uri="{53640926-AAD7-44D8-BBD7-CCE9431645EC}">
+                        <a14:shadowObscured xmlns:a14="http://schemas.microsoft.com/office/drawing/2010/main"/>
+                      </a:ext>
+                    </a:extLst>
                   </pic:spPr>
                 </pic:pic>
               </a:graphicData>
@@ -1588,6 +1717,14 @@
       </w:r>
     </w:p>
     <w:p>
+      <w:pPr>
+        <w:rPr>
+          <w:b/>
+          <w:bCs/>
+        </w:rPr>
+      </w:pPr>
+    </w:p>
+    <w:p>
       <w:r>
         <w:rPr>
           <w:b/>
@@ -1600,14 +1737,24 @@
       </w:r>
     </w:p>
     <w:p>
-      <w:r>
+      <w:pPr>
         <w:rPr>
           <w:noProof/>
         </w:rPr>
+      </w:pPr>
+    </w:p>
+    <w:p>
+      <w:pPr>
+        <w:jc w:val="center"/>
+      </w:pPr>
+      <w:r>
+        <w:rPr>
+          <w:noProof/>
+        </w:rPr>
         <w:drawing>
-          <wp:inline distT="0" distB="0" distL="0" distR="0" wp14:anchorId="1BB2C163" wp14:editId="054EE9EA">
-            <wp:extent cx="5731510" cy="1514475"/>
-            <wp:effectExtent l="0" t="0" r="2540" b="9525"/>
+          <wp:inline distT="0" distB="0" distL="0" distR="0" wp14:anchorId="1BB2C163" wp14:editId="4E322C28">
+            <wp:extent cx="5816600" cy="1513840"/>
+            <wp:effectExtent l="0" t="0" r="0" b="0"/>
             <wp:docPr id="1605930376" name="Picture 1"/>
             <wp:cNvGraphicFramePr>
               <a:graphicFrameLocks xmlns:a="http://schemas.openxmlformats.org/drawingml/2006/main" noChangeAspect="1"/>
@@ -1619,20 +1766,27 @@
                     <pic:cNvPr id="1605930376" name=""/>
                     <pic:cNvPicPr/>
                   </pic:nvPicPr>
-                  <pic:blipFill>
-                    <a:blip r:embed="rId33"/>
-                    <a:stretch>
-                      <a:fillRect/>
-                    </a:stretch>
+                  <pic:blipFill rotWithShape="1">
+                    <a:blip r:embed="rId34"/>
+                    <a:srcRect r="11662"/>
+                    <a:stretch/>
                   </pic:blipFill>
-                  <pic:spPr>
+                  <pic:spPr bwMode="auto">
                     <a:xfrm>
                       <a:off x="0" y="0"/>
-                      <a:ext cx="5731510" cy="1514475"/>
+                      <a:ext cx="5865816" cy="1526649"/>
                     </a:xfrm>
                     <a:prstGeom prst="rect">
                       <a:avLst/>
                     </a:prstGeom>
+                    <a:ln>
+                      <a:noFill/>
+                    </a:ln>
+                    <a:extLst>
+                      <a:ext uri="{53640926-AAD7-44D8-BBD7-CCE9431645EC}">
+                        <a14:shadowObscured xmlns:a14="http://schemas.microsoft.com/office/drawing/2010/main"/>
+                      </a:ext>
+                    </a:extLst>
                   </pic:spPr>
                 </pic:pic>
               </a:graphicData>
@@ -1648,24 +1802,41 @@
           <w:bCs/>
         </w:rPr>
       </w:pPr>
-      <w:r>
-        <w:rPr>
-          <w:b/>
-          <w:bCs/>
-        </w:rPr>
-        <w:lastRenderedPageBreak/>
+    </w:p>
+    <w:p>
+      <w:pPr>
+        <w:rPr>
+          <w:b/>
+          <w:bCs/>
+        </w:rPr>
+      </w:pPr>
+      <w:r>
+        <w:rPr>
+          <w:b/>
+          <w:bCs/>
+        </w:rPr>
         <w:t>Verify Service</w:t>
       </w:r>
     </w:p>
     <w:p>
-      <w:r>
+      <w:pPr>
         <w:rPr>
           <w:noProof/>
         </w:rPr>
+      </w:pPr>
+    </w:p>
+    <w:p>
+      <w:pPr>
+        <w:jc w:val="center"/>
+      </w:pPr>
+      <w:r>
+        <w:rPr>
+          <w:noProof/>
+        </w:rPr>
         <w:drawing>
-          <wp:inline distT="0" distB="0" distL="0" distR="0" wp14:anchorId="703A35F1" wp14:editId="12FE5AA8">
-            <wp:extent cx="5731510" cy="1762125"/>
-            <wp:effectExtent l="0" t="0" r="2540" b="9525"/>
+          <wp:inline distT="0" distB="0" distL="0" distR="0" wp14:anchorId="703A35F1" wp14:editId="5A4B1EE0">
+            <wp:extent cx="5875443" cy="1761978"/>
+            <wp:effectExtent l="0" t="0" r="0" b="0"/>
             <wp:docPr id="1851671678" name="Picture 1"/>
             <wp:cNvGraphicFramePr>
               <a:graphicFrameLocks xmlns:a="http://schemas.openxmlformats.org/drawingml/2006/main" noChangeAspect="1"/>
@@ -1677,20 +1848,27 @@
                     <pic:cNvPr id="1851671678" name=""/>
                     <pic:cNvPicPr/>
                   </pic:nvPicPr>
-                  <pic:blipFill>
-                    <a:blip r:embed="rId34"/>
-                    <a:stretch>
-                      <a:fillRect/>
-                    </a:stretch>
+                  <pic:blipFill rotWithShape="1">
+                    <a:blip r:embed="rId35"/>
+                    <a:srcRect r="11515"/>
+                    <a:stretch/>
                   </pic:blipFill>
-                  <pic:spPr>
+                  <pic:spPr bwMode="auto">
                     <a:xfrm>
                       <a:off x="0" y="0"/>
-                      <a:ext cx="5731510" cy="1762125"/>
+                      <a:ext cx="5929888" cy="1778306"/>
                     </a:xfrm>
                     <a:prstGeom prst="rect">
                       <a:avLst/>
                     </a:prstGeom>
+                    <a:ln>
+                      <a:noFill/>
+                    </a:ln>
+                    <a:extLst>
+                      <a:ext uri="{53640926-AAD7-44D8-BBD7-CCE9431645EC}">
+                        <a14:shadowObscured xmlns:a14="http://schemas.microsoft.com/office/drawing/2010/main"/>
+                      </a:ext>
+                    </a:extLst>
                   </pic:spPr>
                 </pic:pic>
               </a:graphicData>
@@ -1711,11 +1889,30 @@
           <w:b/>
           <w:bCs/>
         </w:rPr>
+        <w:br w:type="page"/>
+      </w:r>
+    </w:p>
+    <w:p>
+      <w:pPr>
+        <w:rPr>
+          <w:b/>
+          <w:bCs/>
+        </w:rPr>
+      </w:pPr>
+      <w:r>
+        <w:rPr>
+          <w:b/>
+          <w:bCs/>
+        </w:rPr>
+        <w:lastRenderedPageBreak/>
         <w:t>Step 13: Verify the Application Over Browser</w:t>
       </w:r>
     </w:p>
     <w:p>
       <w:r>
+        <w:rPr>
+          <w:noProof/>
+        </w:rPr>
         <w:drawing>
           <wp:inline distT="0" distB="0" distL="0" distR="0" wp14:anchorId="4D7CC6F6" wp14:editId="4049E34B">
             <wp:extent cx="5731510" cy="2790825"/>
@@ -1732,7 +1929,7 @@
                     <pic:cNvPicPr/>
                   </pic:nvPicPr>
                   <pic:blipFill>
-                    <a:blip r:embed="rId35"/>
+                    <a:blip r:embed="rId36"/>
                     <a:stretch>
                       <a:fillRect/>
                     </a:stretch>
@@ -1760,6 +1957,14 @@
           <w:bCs/>
         </w:rPr>
       </w:pPr>
+    </w:p>
+    <w:p>
+      <w:pPr>
+        <w:rPr>
+          <w:b/>
+          <w:bCs/>
+        </w:rPr>
+      </w:pPr>
       <w:r>
         <w:rPr>
           <w:b/>
@@ -1770,6 +1975,9 @@
     </w:p>
     <w:p>
       <w:r>
+        <w:rPr>
+          <w:noProof/>
+        </w:rPr>
         <w:drawing>
           <wp:inline distT="0" distB="0" distL="0" distR="0" wp14:anchorId="7E8C19C1" wp14:editId="6E422CBC">
             <wp:extent cx="5731510" cy="923925"/>
@@ -1786,7 +1994,7 @@
                     <pic:cNvPicPr/>
                   </pic:nvPicPr>
                   <pic:blipFill>
-                    <a:blip r:embed="rId36"/>
+                    <a:blip r:embed="rId37"/>
                     <a:stretch>
                       <a:fillRect/>
                     </a:stretch>
@@ -1824,11 +2032,13 @@
     </w:p>
     <w:p>
       <w:r>
-        <w:lastRenderedPageBreak/>
+        <w:rPr>
+          <w:noProof/>
+        </w:rPr>
         <w:drawing>
-          <wp:inline distT="0" distB="0" distL="0" distR="0" wp14:anchorId="0810496F" wp14:editId="3D33D781">
-            <wp:extent cx="5731510" cy="4815840"/>
-            <wp:effectExtent l="0" t="0" r="2540" b="3810"/>
+          <wp:inline distT="0" distB="0" distL="0" distR="0" wp14:anchorId="0810496F" wp14:editId="6C34F0E9">
+            <wp:extent cx="5731014" cy="3955551"/>
+            <wp:effectExtent l="0" t="0" r="3175" b="6985"/>
             <wp:docPr id="506135542" name="Picture 1"/>
             <wp:cNvGraphicFramePr>
               <a:graphicFrameLocks xmlns:a="http://schemas.openxmlformats.org/drawingml/2006/main" noChangeAspect="1"/>
@@ -1840,20 +2050,27 @@
                     <pic:cNvPr id="506135542" name=""/>
                     <pic:cNvPicPr/>
                   </pic:nvPicPr>
-                  <pic:blipFill>
-                    <a:blip r:embed="rId37"/>
-                    <a:stretch>
-                      <a:fillRect/>
-                    </a:stretch>
+                  <pic:blipFill rotWithShape="1">
+                    <a:blip r:embed="rId38"/>
+                    <a:srcRect t="14241"/>
+                    <a:stretch/>
                   </pic:blipFill>
-                  <pic:spPr>
+                  <pic:spPr bwMode="auto">
                     <a:xfrm>
                       <a:off x="0" y="0"/>
-                      <a:ext cx="5731510" cy="4815840"/>
+                      <a:ext cx="5735029" cy="3958322"/>
                     </a:xfrm>
                     <a:prstGeom prst="rect">
                       <a:avLst/>
                     </a:prstGeom>
+                    <a:ln>
+                      <a:noFill/>
+                    </a:ln>
+                    <a:extLst>
+                      <a:ext uri="{53640926-AAD7-44D8-BBD7-CCE9431645EC}">
+                        <a14:shadowObscured xmlns:a14="http://schemas.microsoft.com/office/drawing/2010/main"/>
+                      </a:ext>
+                    </a:extLst>
                   </pic:spPr>
                 </pic:pic>
               </a:graphicData>
@@ -1869,7 +2086,19 @@
           <w:bCs/>
         </w:rPr>
       </w:pPr>
-      <w:r>
+    </w:p>
+    <w:p>
+      <w:pPr>
+        <w:rPr>
+          <w:b/>
+          <w:bCs/>
+        </w:rPr>
+      </w:pPr>
+      <w:r>
+        <w:rPr>
+          <w:noProof/>
+        </w:rPr>
+        <w:lastRenderedPageBreak/>
         <w:drawing>
           <wp:inline distT="0" distB="0" distL="0" distR="0" wp14:anchorId="562D2FA7" wp14:editId="2C979F05">
             <wp:extent cx="5731510" cy="997585"/>
@@ -1886,7 +2115,7 @@
                     <pic:cNvPicPr/>
                   </pic:nvPicPr>
                   <pic:blipFill>
-                    <a:blip r:embed="rId38"/>
+                    <a:blip r:embed="rId39"/>
                     <a:stretch>
                       <a:fillRect/>
                     </a:stretch>
@@ -1922,89 +2151,19 @@
           <w:bCs/>
         </w:rPr>
       </w:pPr>
-    </w:p>
-    <w:p>
-      <w:pPr>
-        <w:rPr>
-          <w:b/>
-          <w:bCs/>
-        </w:rPr>
-      </w:pPr>
-    </w:p>
-    <w:p>
-      <w:pPr>
-        <w:rPr>
-          <w:b/>
-          <w:bCs/>
-        </w:rPr>
-      </w:pPr>
-    </w:p>
-    <w:p>
-      <w:pPr>
-        <w:rPr>
-          <w:b/>
-          <w:bCs/>
-        </w:rPr>
-      </w:pPr>
-    </w:p>
-    <w:p>
-      <w:pPr>
-        <w:rPr>
-          <w:b/>
-          <w:bCs/>
-        </w:rPr>
-      </w:pPr>
-    </w:p>
-    <w:p>
-      <w:pPr>
-        <w:rPr>
-          <w:b/>
-          <w:bCs/>
-        </w:rPr>
-      </w:pPr>
-    </w:p>
-    <w:p>
-      <w:pPr>
-        <w:rPr>
-          <w:b/>
-          <w:bCs/>
-        </w:rPr>
-      </w:pPr>
-    </w:p>
-    <w:p>
-      <w:pPr>
-        <w:rPr>
-          <w:b/>
-          <w:bCs/>
-        </w:rPr>
-      </w:pPr>
-    </w:p>
-    <w:p>
-      <w:pPr>
-        <w:rPr>
-          <w:b/>
-          <w:bCs/>
-        </w:rPr>
-      </w:pPr>
-    </w:p>
-    <w:p>
-      <w:pPr>
-        <w:rPr>
-          <w:b/>
-          <w:bCs/>
-        </w:rPr>
-      </w:pPr>
-      <w:r>
-        <w:rPr>
-          <w:b/>
-          <w:bCs/>
-        </w:rPr>
-        <w:lastRenderedPageBreak/>
+      <w:r>
+        <w:rPr>
+          <w:b/>
+          <w:bCs/>
+        </w:rPr>
         <w:t>Step 16: Roll Out the Deployment of the 2.0 Version</w:t>
       </w:r>
     </w:p>
     <w:p>
       <w:r>
+        <w:rPr>
+          <w:noProof/>
+        </w:rPr>
         <w:drawing>
           <wp:inline distT="0" distB="0" distL="0" distR="0" wp14:anchorId="14414D92" wp14:editId="60B3667A">
             <wp:extent cx="5731510" cy="3061335"/>
@@ -2021,7 +2180,7 @@
                     <pic:cNvPicPr/>
                   </pic:nvPicPr>
                   <pic:blipFill>
-                    <a:blip r:embed="rId39"/>
+                    <a:blip r:embed="rId40"/>
                     <a:stretch>
                       <a:fillRect/>
                     </a:stretch>
@@ -2089,7 +2248,7 @@
                     <pic:cNvPicPr/>
                   </pic:nvPicPr>
                   <pic:blipFill>
-                    <a:blip r:embed="rId40"/>
+                    <a:blip r:embed="rId41"/>
                     <a:stretch>
                       <a:fillRect/>
                     </a:stretch>
@@ -2122,6 +2281,22 @@
           <w:b/>
           <w:bCs/>
         </w:rPr>
+        <w:br w:type="page"/>
+      </w:r>
+    </w:p>
+    <w:p>
+      <w:pPr>
+        <w:rPr>
+          <w:b/>
+          <w:bCs/>
+        </w:rPr>
+      </w:pPr>
+      <w:r>
+        <w:rPr>
+          <w:b/>
+          <w:bCs/>
+        </w:rPr>
+        <w:lastRenderedPageBreak/>
         <w:t>Step 18: Rollback the Deployment to the Old Version</w:t>
       </w:r>
     </w:p>
@@ -2138,9 +2313,12 @@
     </w:p>
     <w:p>
       <w:r>
+        <w:rPr>
+          <w:noProof/>
+        </w:rPr>
         <w:drawing>
-          <wp:inline distT="0" distB="0" distL="0" distR="0" wp14:anchorId="73262CBC" wp14:editId="3649EDC6">
-            <wp:extent cx="6649515" cy="484360"/>
+          <wp:inline distT="0" distB="0" distL="0" distR="0" wp14:anchorId="73262CBC" wp14:editId="43EC96DF">
+            <wp:extent cx="5825067" cy="483839"/>
             <wp:effectExtent l="0" t="0" r="0" b="0"/>
             <wp:docPr id="2023252242" name="Picture 1"/>
             <wp:cNvGraphicFramePr>
@@ -2154,7 +2332,7 @@
                     <pic:cNvPicPr/>
                   </pic:nvPicPr>
                   <pic:blipFill>
-                    <a:blip r:embed="rId41"/>
+                    <a:blip r:embed="rId42"/>
                     <a:stretch>
                       <a:fillRect/>
                     </a:stretch>
@@ -2162,7 +2340,7 @@
                   <pic:spPr>
                     <a:xfrm>
                       <a:off x="0" y="0"/>
-                      <a:ext cx="6899612" cy="502577"/>
+                      <a:ext cx="6143434" cy="510283"/>
                     </a:xfrm>
                     <a:prstGeom prst="rect">
                       <a:avLst/>
@@ -2175,9 +2353,12 @@
         </w:drawing>
       </w:r>
     </w:p>
-    <w:p>
-      <w:r>
-        <w:lastRenderedPageBreak/>
+    <w:p/>
+    <w:p>
+      <w:r>
+        <w:rPr>
+          <w:noProof/>
+        </w:rPr>
         <w:drawing>
           <wp:inline distT="0" distB="0" distL="0" distR="0" wp14:anchorId="464A7789" wp14:editId="434ADF59">
             <wp:extent cx="5731510" cy="3074035"/>
@@ -2194,7 +2375,7 @@
                     <pic:cNvPicPr/>
                   </pic:nvPicPr>
                   <pic:blipFill>
-                    <a:blip r:embed="rId42"/>
+                    <a:blip r:embed="rId43"/>
                     <a:stretch>
                       <a:fillRect/>
                     </a:stretch>
@@ -2232,6 +2413,9 @@
     </w:p>
     <w:p>
       <w:r>
+        <w:rPr>
+          <w:noProof/>
+        </w:rPr>
         <w:drawing>
           <wp:inline distT="0" distB="0" distL="0" distR="0" wp14:anchorId="3660D891" wp14:editId="44476184">
             <wp:extent cx="5731510" cy="3222625"/>
@@ -2248,7 +2432,7 @@
                     <pic:cNvPicPr/>
                   </pic:nvPicPr>
                   <pic:blipFill>
-                    <a:blip r:embed="rId43"/>
+                    <a:blip r:embed="rId44"/>
                     <a:stretch>
                       <a:fillRect/>
                     </a:stretch>
@@ -2269,209 +2453,9 @@
         </w:drawing>
       </w:r>
     </w:p>
-    <w:p/>
-    <w:p>
-      <w:pPr>
-        <w:jc w:val="center"/>
-      </w:pPr>
-    </w:p>
-    <w:p>
-      <w:pPr>
-        <w:jc w:val="center"/>
-      </w:pPr>
-    </w:p>
-    <w:p>
-      <w:pPr>
-        <w:jc w:val="center"/>
-      </w:pPr>
-    </w:p>
-    <w:p>
-      <w:pPr>
-        <w:jc w:val="center"/>
-      </w:pPr>
-    </w:p>
-    <w:p>
-      <w:pPr>
-        <w:jc w:val="center"/>
-      </w:pPr>
-    </w:p>
-    <w:p>
-      <w:pPr>
-        <w:jc w:val="center"/>
-      </w:pPr>
-    </w:p>
-    <w:p>
-      <w:pPr>
-        <w:jc w:val="center"/>
-      </w:pPr>
-    </w:p>
-    <w:p>
-      <w:pPr>
-        <w:jc w:val="center"/>
-      </w:pPr>
-    </w:p>
-    <w:p>
-      <w:pPr>
-        <w:jc w:val="center"/>
-      </w:pPr>
-    </w:p>
-    <w:p>
-      <w:pPr>
-        <w:jc w:val="center"/>
-      </w:pPr>
-    </w:p>
-    <w:p>
-      <w:pPr>
-        <w:jc w:val="center"/>
-      </w:pPr>
-    </w:p>
-    <w:p>
-      <w:pPr>
-        <w:jc w:val="center"/>
-      </w:pPr>
-    </w:p>
-    <w:p>
-      <w:pPr>
-        <w:jc w:val="center"/>
-      </w:pPr>
-    </w:p>
-    <w:p>
-      <w:pPr>
-        <w:jc w:val="center"/>
-      </w:pPr>
-    </w:p>
-    <w:p>
-      <w:pPr>
-        <w:jc w:val="center"/>
-      </w:pPr>
-    </w:p>
-    <w:p>
-      <w:pPr>
-        <w:jc w:val="center"/>
-      </w:pPr>
-    </w:p>
-    <w:p>
-      <w:pPr>
-        <w:jc w:val="center"/>
-      </w:pPr>
-    </w:p>
-    <w:p>
-      <w:pPr>
-        <w:jc w:val="center"/>
-      </w:pPr>
-    </w:p>
-    <w:p>
-      <w:pPr>
-        <w:jc w:val="center"/>
-      </w:pPr>
-    </w:p>
-    <w:p>
-      <w:pPr>
-        <w:jc w:val="center"/>
-      </w:pPr>
-    </w:p>
-    <w:p>
-      <w:pPr>
-        <w:jc w:val="center"/>
-      </w:pPr>
-    </w:p>
-    <w:p>
-      <w:pPr>
-        <w:jc w:val="center"/>
-      </w:pPr>
-    </w:p>
-    <w:p>
-      <w:pPr>
-        <w:jc w:val="center"/>
-      </w:pPr>
-    </w:p>
-    <w:p>
-      <w:pPr>
-        <w:jc w:val="center"/>
-      </w:pPr>
-    </w:p>
-    <w:p>
-      <w:pPr>
-        <w:jc w:val="center"/>
-      </w:pPr>
-    </w:p>
-    <w:p>
-      <w:pPr>
-        <w:jc w:val="center"/>
-      </w:pPr>
-    </w:p>
-    <w:p>
-      <w:pPr>
-        <w:jc w:val="center"/>
-      </w:pPr>
-    </w:p>
-    <w:p>
-      <w:pPr>
-        <w:jc w:val="center"/>
-      </w:pPr>
-    </w:p>
-    <w:p>
-      <w:pPr>
-        <w:jc w:val="center"/>
-      </w:pPr>
-    </w:p>
-    <w:p>
-      <w:pPr>
-        <w:jc w:val="center"/>
-      </w:pPr>
-    </w:p>
-    <w:p>
-      <w:r>
-        <w:rPr>
-          <w:noProof/>
-        </w:rPr>
-        <w:lastRenderedPageBreak/>
-        <w:drawing>
-          <wp:inline distT="0" distB="0" distL="0" distR="0" wp14:anchorId="52115EDF" wp14:editId="4342C2C7">
-            <wp:extent cx="5731510" cy="6442075"/>
-            <wp:effectExtent l="0" t="0" r="2540" b="0"/>
-            <wp:docPr id="267544647" name="Picture 1"/>
-            <wp:cNvGraphicFramePr>
-              <a:graphicFrameLocks xmlns:a="http://schemas.openxmlformats.org/drawingml/2006/main" noChangeAspect="1"/>
-            </wp:cNvGraphicFramePr>
-            <a:graphic xmlns:a="http://schemas.openxmlformats.org/drawingml/2006/main">
-              <a:graphicData uri="http://schemas.openxmlformats.org/drawingml/2006/picture">
-                <pic:pic xmlns:pic="http://schemas.openxmlformats.org/drawingml/2006/picture">
-                  <pic:nvPicPr>
-                    <pic:cNvPr id="267544647" name=""/>
-                    <pic:cNvPicPr/>
-                  </pic:nvPicPr>
-                  <pic:blipFill>
-                    <a:blip r:embed="rId44"/>
-                    <a:stretch>
-                      <a:fillRect/>
-                    </a:stretch>
-                  </pic:blipFill>
-                  <pic:spPr>
-                    <a:xfrm>
-                      <a:off x="0" y="0"/>
-                      <a:ext cx="5731510" cy="6442075"/>
-                    </a:xfrm>
-                    <a:prstGeom prst="rect">
-                      <a:avLst/>
-                    </a:prstGeom>
-                  </pic:spPr>
-                </pic:pic>
-              </a:graphicData>
-            </a:graphic>
-          </wp:inline>
-        </w:drawing>
-      </w:r>
-    </w:p>
-    <w:p>
-      <w:r>
-        <w:t>Describe pod</w:t>
-      </w:r>
-    </w:p>
-    <w:p/>
     <w:sectPr>
       <w:pgSz w:w="11906" w:h="16838"/>
-      <w:pgMar w:top="1440" w:right="1440" w:bottom="1440" w:left="1440" w:header="708" w:footer="708" w:gutter="0"/>
+      <w:pgMar w:top="720" w:right="720" w:bottom="720" w:left="720" w:header="708" w:footer="708" w:gutter="0"/>
       <w:cols w:space="708"/>
       <w:docGrid w:linePitch="360"/>
     </w:sectPr>
@@ -5626,4 +5610,16 @@
     </a:ext>
   </a:extLst>
 </a:theme>
+</file>
+
+<file path=customXml/item1.xml><?xml version="1.0" encoding="utf-8"?>
+<b:Sources xmlns:b="http://schemas.openxmlformats.org/officeDocument/2006/bibliography" xmlns="http://schemas.openxmlformats.org/officeDocument/2006/bibliography" SelectedStyle="\APASixthEditionOfficeOnline.xsl" StyleName="APA" Version="6"/>
+</file>
+
+<file path=customXml/itemProps1.xml><?xml version="1.0" encoding="utf-8"?>
+<ds:datastoreItem xmlns:ds="http://schemas.openxmlformats.org/officeDocument/2006/customXml" ds:itemID="{422D6ECA-5C45-4BCC-AB8B-1FD62F2263A7}">
+  <ds:schemaRefs>
+    <ds:schemaRef ds:uri="http://schemas.openxmlformats.org/officeDocument/2006/bibliography"/>
+  </ds:schemaRefs>
+</ds:datastoreItem>
 </file>